--- a/cursos/AULAS/ANTIMICROBIANA/Aula 4 - Como o Brasil enfrenta a Resistência Antimicrobiana  - v2.docx
+++ b/cursos/AULAS/ANTIMICROBIANA/Aula 4 - Como o Brasil enfrenta a Resistência Antimicrobiana  - v2.docx
@@ -707,7 +707,7 @@
                 <w:r>
                   <w:fldChar w:fldCharType="separate"/>
                 </w:r>
-                <w:hyperlink w:anchor="_Toc72427586" w:history="1">
+                <w:hyperlink w:anchor="_Toc72448145" w:history="1">
                   <w:r>
                     <w:rPr>
                       <w:rStyle w:val="Hyperlink"/>
@@ -734,7 +734,7 @@
                       <w:noProof/>
                       <w:webHidden/>
                     </w:rPr>
-                    <w:instrText xml:space="preserve"> PAGEREF _Toc72427586 \h </w:instrText>
+                    <w:instrText xml:space="preserve"> PAGEREF _Toc72448145 \h </w:instrText>
                   </w:r>
                   <w:r>
                     <w:rPr>
@@ -775,7 +775,7 @@
                     <w:lang w:bidi="ar-SA"/>
                   </w:rPr>
                 </w:pPr>
-                <w:hyperlink w:anchor="_Toc72427587" w:history="1">
+                <w:hyperlink w:anchor="_Toc72448146" w:history="1">
                   <w:r>
                     <w:rPr>
                       <w:rStyle w:val="Hyperlink"/>
@@ -802,7 +802,7 @@
                       <w:noProof/>
                       <w:webHidden/>
                     </w:rPr>
-                    <w:instrText xml:space="preserve"> PAGEREF _Toc72427587 \h </w:instrText>
+                    <w:instrText xml:space="preserve"> PAGEREF _Toc72448146 \h </w:instrText>
                   </w:r>
                   <w:r>
                     <w:rPr>
@@ -841,7 +841,7 @@
                     <w:noProof/>
                   </w:rPr>
                 </w:pPr>
-                <w:hyperlink w:anchor="_Toc72427588" w:history="1">
+                <w:hyperlink w:anchor="_Toc72448147" w:history="1">
                   <w:r>
                     <w:rPr>
                       <w:rStyle w:val="Hyperlink"/>
@@ -868,7 +868,7 @@
                       <w:noProof/>
                       <w:webHidden/>
                     </w:rPr>
-                    <w:instrText xml:space="preserve"> PAGEREF _Toc72427588 \h </w:instrText>
+                    <w:instrText xml:space="preserve"> PAGEREF _Toc72448147 \h </w:instrText>
                   </w:r>
                   <w:r>
                     <w:rPr>
@@ -907,7 +907,7 @@
                     <w:noProof/>
                   </w:rPr>
                 </w:pPr>
-                <w:hyperlink w:anchor="_Toc72427589" w:history="1">
+                <w:hyperlink w:anchor="_Toc72448148" w:history="1">
                   <w:r>
                     <w:rPr>
                       <w:rStyle w:val="Hyperlink"/>
@@ -934,7 +934,7 @@
                       <w:noProof/>
                       <w:webHidden/>
                     </w:rPr>
-                    <w:instrText xml:space="preserve"> PAGEREF _Toc72427589 \h </w:instrText>
+                    <w:instrText xml:space="preserve"> PAGEREF _Toc72448148 \h </w:instrText>
                   </w:r>
                   <w:r>
                     <w:rPr>
@@ -973,7 +973,7 @@
                     <w:noProof/>
                   </w:rPr>
                 </w:pPr>
-                <w:hyperlink w:anchor="_Toc72427590" w:history="1">
+                <w:hyperlink w:anchor="_Toc72448149" w:history="1">
                   <w:r>
                     <w:rPr>
                       <w:rStyle w:val="Hyperlink"/>
@@ -1000,7 +1000,7 @@
                       <w:noProof/>
                       <w:webHidden/>
                     </w:rPr>
-                    <w:instrText xml:space="preserve"> PAGEREF _Toc72427590 \h </w:instrText>
+                    <w:instrText xml:space="preserve"> PAGEREF _Toc72448149 \h </w:instrText>
                   </w:r>
                   <w:r>
                     <w:rPr>
@@ -1041,7 +1041,7 @@
                     <w:lang w:bidi="ar-SA"/>
                   </w:rPr>
                 </w:pPr>
-                <w:hyperlink w:anchor="_Toc72427591" w:history="1">
+                <w:hyperlink w:anchor="_Toc72448150" w:history="1">
                   <w:r>
                     <w:rPr>
                       <w:rStyle w:val="Hyperlink"/>
@@ -1069,7 +1069,7 @@
                       <w:noProof/>
                       <w:webHidden/>
                     </w:rPr>
-                    <w:instrText xml:space="preserve"> PAGEREF _Toc72427591 \h </w:instrText>
+                    <w:instrText xml:space="preserve"> PAGEREF _Toc72448150 \h </w:instrText>
                   </w:r>
                   <w:r>
                     <w:rPr>
@@ -1089,7 +1089,7 @@
                       <w:noProof/>
                       <w:webHidden/>
                     </w:rPr>
-                    <w:t>35</w:t>
+                    <w:t>36</w:t>
                   </w:r>
                   <w:r>
                     <w:rPr>
@@ -1174,6 +1174,7 @@
                 <w:dataBinding w:prefixMappings="xmlns:ns0='http://purl.org/dc/elements/1.1/' xmlns:ns1='http://schemas.openxmlformats.org/package/2006/metadata/core-properties' " w:xpath="/ns1:coreProperties[1]/ns0:title[1]" w:storeItemID="{6C3C8BC8-F283-45AE-878A-BAB7291924A1}"/>
                 <w:text/>
               </w:sdtPr>
+              <w:sdtEndPr/>
               <w:sdtContent>
                 <w:r>
                   <w:t xml:space="preserve">AULA </w:t>
@@ -1265,14 +1266,27 @@
             <w:r>
               <w:t xml:space="preserve">Figura </w:t>
             </w:r>
-            <w:fldSimple w:instr=" SEQ Figura \* ARABIC ">
-              <w:r>
-                <w:rPr>
-                  <w:noProof/>
-                </w:rPr>
-                <w:t>1</w:t>
-              </w:r>
-            </w:fldSimple>
+            <w:r>
+              <w:fldChar w:fldCharType="begin"/>
+            </w:r>
+            <w:r>
+              <w:instrText xml:space="preserve"> SEQ Figura \* ARABIC </w:instrText>
+            </w:r>
+            <w:r>
+              <w:fldChar w:fldCharType="separate"/>
+            </w:r>
+            <w:r>
+              <w:rPr>
+                <w:noProof/>
+              </w:rPr>
+              <w:t>1</w:t>
+            </w:r>
+            <w:r>
+              <w:rPr>
+                <w:noProof/>
+              </w:rPr>
+              <w:fldChar w:fldCharType="end"/>
+            </w:r>
             <w:r>
               <w:rPr>
                 <w:noProof/>
@@ -1286,8 +1300,13 @@
               <w:t xml:space="preserve"> </w:t>
             </w:r>
             <w:r>
-              <w:t>Jornal Acoplan</w:t>
-            </w:r>
+              <w:t xml:space="preserve">Jornal </w:t>
+            </w:r>
+            <w:proofErr w:type="spellStart"/>
+            <w:r>
+              <w:t>Acoplan</w:t>
+            </w:r>
+            <w:proofErr w:type="spellEnd"/>
           </w:p>
         </w:tc>
       </w:tr>
@@ -1406,7 +1425,7 @@
             <w:pPr>
               <w:pStyle w:val="P1Ttulonumerado"/>
             </w:pPr>
-            <w:bookmarkStart w:id="0" w:name="_Toc72427586"/>
+            <w:bookmarkStart w:id="0" w:name="_Toc72448145"/>
             <w:r>
               <w:lastRenderedPageBreak/>
               <w:t>O combate às infecções humanas</w:t>
@@ -1995,14 +2014,27 @@
             <w:r>
               <w:t xml:space="preserve">Figura </w:t>
             </w:r>
-            <w:fldSimple w:instr=" SEQ Figura \* ARABIC ">
-              <w:r>
-                <w:rPr>
-                  <w:noProof/>
-                </w:rPr>
-                <w:t>2</w:t>
-              </w:r>
-            </w:fldSimple>
+            <w:r>
+              <w:fldChar w:fldCharType="begin"/>
+            </w:r>
+            <w:r>
+              <w:instrText xml:space="preserve"> SEQ Figura \* ARABIC </w:instrText>
+            </w:r>
+            <w:r>
+              <w:fldChar w:fldCharType="separate"/>
+            </w:r>
+            <w:r>
+              <w:rPr>
+                <w:noProof/>
+              </w:rPr>
+              <w:t>2</w:t>
+            </w:r>
+            <w:r>
+              <w:rPr>
+                <w:noProof/>
+              </w:rPr>
+              <w:fldChar w:fldCharType="end"/>
+            </w:r>
             <w:r>
               <w:t>Figura 4. Esquematização da composição de uma CCIH – Elaboração própria.</w:t>
             </w:r>
@@ -2096,6 +2128,7 @@
               <w:lastRenderedPageBreak/>
               <w:t>“</w:t>
             </w:r>
+            <w:proofErr w:type="spellStart"/>
             <w:r>
               <w:rPr>
                 <w:i/>
@@ -2104,7 +2137,18 @@
                 <w:sz w:val="20"/>
                 <w:szCs w:val="20"/>
               </w:rPr>
-              <w:t xml:space="preserve">a </w:t>
+              <w:t>a</w:t>
+            </w:r>
+            <w:proofErr w:type="spellEnd"/>
+            <w:r>
+              <w:rPr>
+                <w:i/>
+                <w:iCs/>
+                <w:color w:val="000000" w:themeColor="text1"/>
+                <w:sz w:val="20"/>
+                <w:szCs w:val="20"/>
+              </w:rPr>
+              <w:t xml:space="preserve"> </w:t>
             </w:r>
             <w:r>
               <w:rPr>
@@ -3176,7 +3220,20 @@
                         <w:rStyle w:val="Hyperlink"/>
                       </w:rPr>
                       <w:br/>
-                      <w:t>publicacoes/item/pnpciras-2016-2020</w:t>
+                    </w:r>
+                    <w:proofErr w:type="spellStart"/>
+                    <w:r>
+                      <w:rPr>
+                        <w:rStyle w:val="Hyperlink"/>
+                      </w:rPr>
+                      <w:t>publicacoes</w:t>
+                    </w:r>
+                    <w:proofErr w:type="spellEnd"/>
+                    <w:r>
+                      <w:rPr>
+                        <w:rStyle w:val="Hyperlink"/>
+                      </w:rPr>
+                      <w:t>/item/pnpciras-2016-2020</w:t>
                     </w:r>
                   </w:hyperlink>
                   <w:r>
@@ -3209,7 +3266,7 @@
             <w:pPr>
               <w:pStyle w:val="P1Ttulonumerado"/>
             </w:pPr>
-            <w:bookmarkStart w:id="5" w:name="_Toc72427587"/>
+            <w:bookmarkStart w:id="5" w:name="_Toc72448146"/>
             <w:r>
               <w:t>A integração dos setores no combate à resistência antimicrobiana</w:t>
             </w:r>
@@ -3229,7 +3286,7 @@
             <w:pPr>
               <w:pStyle w:val="P11Ttulonumerado"/>
             </w:pPr>
-            <w:bookmarkStart w:id="6" w:name="_Toc72427588"/>
+            <w:bookmarkStart w:id="6" w:name="_Toc72448147"/>
             <w:r>
               <w:t>ANVISA</w:t>
             </w:r>
@@ -5158,7 +5215,21 @@
                     <w:rPr>
                       <w:color w:val="000000" w:themeColor="text1"/>
                     </w:rPr>
-                    <w:t xml:space="preserve"> – (Diare)</w:t>
+                    <w:t xml:space="preserve"> – (</w:t>
+                  </w:r>
+                  <w:proofErr w:type="spellStart"/>
+                  <w:r>
+                    <w:rPr>
+                      <w:color w:val="000000" w:themeColor="text1"/>
+                    </w:rPr>
+                    <w:t>Diare</w:t>
+                  </w:r>
+                  <w:proofErr w:type="spellEnd"/>
+                  <w:r>
+                    <w:rPr>
+                      <w:color w:val="000000" w:themeColor="text1"/>
+                    </w:rPr>
+                    <w:t>)</w:t>
                   </w:r>
                 </w:p>
               </w:tc>
@@ -5436,12 +5507,14 @@
                     </w:rPr>
                     <w:t>(</w:t>
                   </w:r>
+                  <w:proofErr w:type="spellStart"/>
                   <w:r>
                     <w:rPr>
                       <w:color w:val="000000" w:themeColor="text1"/>
                     </w:rPr>
                     <w:t>Gadip</w:t>
                   </w:r>
+                  <w:proofErr w:type="spellEnd"/>
                   <w:r>
                     <w:rPr>
                       <w:color w:val="000000" w:themeColor="text1"/>
@@ -5677,7 +5750,21 @@
                     <w:rPr>
                       <w:color w:val="000000" w:themeColor="text1"/>
                     </w:rPr>
-                    <w:t xml:space="preserve"> (Ainte)</w:t>
+                    <w:t xml:space="preserve"> (</w:t>
+                  </w:r>
+                  <w:proofErr w:type="spellStart"/>
+                  <w:r>
+                    <w:rPr>
+                      <w:color w:val="000000" w:themeColor="text1"/>
+                    </w:rPr>
+                    <w:t>Ainte</w:t>
+                  </w:r>
+                  <w:proofErr w:type="spellEnd"/>
+                  <w:r>
+                    <w:rPr>
+                      <w:color w:val="000000" w:themeColor="text1"/>
+                    </w:rPr>
+                    <w:t>)</w:t>
                   </w:r>
                 </w:p>
               </w:tc>
@@ -7027,7 +7114,7 @@
             <w:pPr>
               <w:pStyle w:val="P11Ttulonumerado"/>
             </w:pPr>
-            <w:bookmarkStart w:id="12" w:name="_Toc72427589"/>
+            <w:bookmarkStart w:id="12" w:name="_Toc72448148"/>
             <w:r>
               <w:t>Ministério</w:t>
             </w:r>
@@ -7528,8 +7615,16 @@
                     <w:rPr>
                       <w:color w:val="000000" w:themeColor="text1"/>
                     </w:rPr>
-                    <w:t>Associação Brasileira de Pós-graduação em Saúde Coletiva - Abrasco</w:t>
-                  </w:r>
+                    <w:t xml:space="preserve">Associação Brasileira de Pós-graduação em Saúde Coletiva - </w:t>
+                  </w:r>
+                  <w:proofErr w:type="spellStart"/>
+                  <w:r>
+                    <w:rPr>
+                      <w:color w:val="000000" w:themeColor="text1"/>
+                    </w:rPr>
+                    <w:t>Abrasco</w:t>
+                  </w:r>
+                  <w:proofErr w:type="spellEnd"/>
                 </w:p>
               </w:tc>
             </w:tr>
@@ -7983,7 +8078,15 @@
               </w:rPr>
             </w:pPr>
             <w:r>
-              <w:t>Figura 13. Ilustração – por pikgura - Fonte: https://pt.vecteezy.com</w:t>
+              <w:t xml:space="preserve">Figura 13. Ilustração – por </w:t>
+            </w:r>
+            <w:proofErr w:type="spellStart"/>
+            <w:r>
+              <w:t>pikgura</w:t>
+            </w:r>
+            <w:proofErr w:type="spellEnd"/>
+            <w:r>
+              <w:t xml:space="preserve"> - Fonte: https://pt.vecteezy.com</w:t>
             </w:r>
           </w:p>
         </w:tc>
@@ -8683,7 +8786,15 @@
               <w:t xml:space="preserve"> </w:t>
             </w:r>
             <w:r>
-              <w:t xml:space="preserve">Ilustração – por joezhuang - Fonte: </w:t>
+              <w:t xml:space="preserve">Ilustração – por </w:t>
+            </w:r>
+            <w:proofErr w:type="spellStart"/>
+            <w:r>
+              <w:t>joezhuang</w:t>
+            </w:r>
+            <w:proofErr w:type="spellEnd"/>
+            <w:r>
+              <w:t xml:space="preserve"> - Fonte: </w:t>
             </w:r>
             <w:r>
               <w:t>https://pt.vecteezy.com</w:t>
@@ -9064,8 +9175,13 @@
               <w:t xml:space="preserve">. </w:t>
             </w:r>
             <w:r>
-              <w:t>Ilustração – por djvstock</w:t>
-            </w:r>
+              <w:t xml:space="preserve">Ilustração – por </w:t>
+            </w:r>
+            <w:proofErr w:type="spellStart"/>
+            <w:r>
+              <w:t>djvstock</w:t>
+            </w:r>
+            <w:proofErr w:type="spellEnd"/>
             <w:r>
               <w:t xml:space="preserve"> - </w:t>
             </w:r>
@@ -12289,7 +12405,21 @@
                       <w:color w:val="000000" w:themeColor="text1"/>
                     </w:rPr>
                     <w:lastRenderedPageBreak/>
-                    <w:t>Estimular e promover o desenvolvimento, produção e manutenção da capacidade produtiva da indústria farmoquímica e biotecnológica de interesse, produção de medicamentos, métodos de diagnóstico e vacinas, além de outras intervenções.</w:t>
+                    <w:t xml:space="preserve">Estimular e promover o desenvolvimento, produção e manutenção da capacidade produtiva da indústria </w:t>
+                  </w:r>
+                  <w:proofErr w:type="spellStart"/>
+                  <w:r>
+                    <w:rPr>
+                      <w:color w:val="000000" w:themeColor="text1"/>
+                    </w:rPr>
+                    <w:t>farmoquímica</w:t>
+                  </w:r>
+                  <w:proofErr w:type="spellEnd"/>
+                  <w:r>
+                    <w:rPr>
+                      <w:color w:val="000000" w:themeColor="text1"/>
+                    </w:rPr>
+                    <w:t xml:space="preserve"> e biotecnológica de interesse, produção de medicamentos, métodos de diagnóstico e vacinas, além de outras intervenções.</w:t>
                   </w:r>
                 </w:p>
               </w:tc>
@@ -12565,7 +12695,7 @@
                 <w:noProof/>
               </w:rPr>
             </w:pPr>
-            <w:bookmarkStart w:id="17" w:name="_Toc72427590"/>
+            <w:bookmarkStart w:id="17" w:name="_Toc72448149"/>
             <w:r>
               <w:t>Ministério da Agricultura, Agropecuária e Abastecimento</w:t>
             </w:r>
@@ -13666,8 +13796,17 @@
                 <w:b/>
                 <w:bCs/>
               </w:rPr>
-              <w:t>Programa Nacional de Prevenção e Controle da Resistência aos Antimicrobianos na Agropecuária – AgroPrevine</w:t>
-            </w:r>
+              <w:t xml:space="preserve">Programa Nacional de Prevenção e Controle da Resistência aos Antimicrobianos na Agropecuária – </w:t>
+            </w:r>
+            <w:proofErr w:type="spellStart"/>
+            <w:r>
+              <w:rPr>
+                <w:b/>
+                <w:bCs/>
+              </w:rPr>
+              <w:t>AgroPrevine</w:t>
+            </w:r>
+            <w:proofErr w:type="spellEnd"/>
             <w:r>
               <w:t>, regido pela Portaria n° 41/2017, que visa o fortalecimento das ações para prevenção e controle da resistência antimicrobiana na agropecuária, considerando o conceito de saúde única. O Programa é responsável pela execução das seguintes atividades estabelecidas no Plano (BRASIL, 2017b):</w:t>
             </w:r>
@@ -14235,7 +14374,7 @@
                 <w:lang w:val="it-IT"/>
               </w:rPr>
             </w:pPr>
-            <w:bookmarkStart w:id="19" w:name="_Toc72427591"/>
+            <w:bookmarkStart w:id="19" w:name="_Toc72448150"/>
             <w:r>
               <w:rPr>
                 <w:lang w:val="it-IT"/>
@@ -24696,7 +24835,7 @@
     <w:charset w:val="00"/>
     <w:family w:val="swiss"/>
     <w:pitch w:val="variable"/>
-    <w:sig w:usb0="A0002AEF" w:usb1="4000207B" w:usb2="00000000" w:usb3="00000000" w:csb0="000001FF" w:csb1="00000000"/>
+    <w:sig w:usb0="E4002EFF" w:usb1="C000247B" w:usb2="00000009" w:usb3="00000000" w:csb0="000001FF" w:csb1="00000000"/>
   </w:font>
   <w:font w:name="Montserrat">
     <w:panose1 w:val="00000500000000000000"/>
@@ -24779,6 +24918,7 @@
     <w:rsid w:val="00E60300"/>
     <w:rsid w:val="00E710FF"/>
     <w:rsid w:val="00E82947"/>
+    <w:rsid w:val="00F10E17"/>
   </w:rsids>
   <m:mathPr>
     <m:mathFont m:val="Cambria Math"/>
